--- a/Impact of smoking during labour.docx
+++ b/Impact of smoking during labour.docx
@@ -4,23 +4,44 @@
   <w:body>
     <w:p>
       <w:pPr>
-        <w:pStyle w:val="Heading1"/>
+        <w:jc w:val="center"/>
+        <w:rPr>
+          <w:b/>
+          <w:bCs/>
+          <w:sz w:val="28"/>
+          <w:szCs w:val="28"/>
+          <w:u w:val="single"/>
+        </w:rPr>
       </w:pPr>
       <w:r>
-        <w:t>Introduction</w:t>
+        <w:rPr>
+          <w:b/>
+          <w:bCs/>
+          <w:sz w:val="28"/>
+          <w:szCs w:val="28"/>
+          <w:u w:val="single"/>
+        </w:rPr>
+        <w:t xml:space="preserve">Impact of Smoking on Pregnant Women </w:t>
       </w:r>
     </w:p>
     <w:p>
-      <w:r>
-        <w:t xml:space="preserve">Some factors that are contained as errors are income of the family, what religion the kids are, area the kids are living in (the education standards in Canada are higher compare to third world country) and health condition/age of the mother. The relation between fertility and education is majorly affected by factors of health/age of the mother and income of the mother. If the health condition of the mother is poor, then successful fertility chances are less </w:t>
-      </w:r>
-      <w:proofErr w:type="gramStart"/>
-      <w:r>
-        <w:t>compare</w:t>
-      </w:r>
-      <w:proofErr w:type="gramEnd"/>
-      <w:r>
-        <w:t xml:space="preserve"> to a mother with well health and this factor is also affected by income. If the income of the mother is low then the living condition is poor, and the mother would be less accepting for a child, as it would increase work task for the mother. </w:t>
+      <w:pPr>
+        <w:pStyle w:val="Heading1"/>
+        <w:rPr>
+          <w:sz w:val="22"/>
+          <w:szCs w:val="22"/>
+        </w:rPr>
+      </w:pPr>
+      <w:r>
+        <w:t>Introduction</w:t>
+      </w:r>
+    </w:p>
+    <w:p>
+      <w:r>
+        <w:t xml:space="preserve">Smoking cigarettes has more negative side effects than positive effects. From data provided from EDCHEM.DTA I analyzed factors such as family income, religion, living location, age, health, number of family numbers, baby weight and diet. From these factors we can tell a lot about an individual but there many error factors too. </w:t>
+      </w:r>
+      <w:r>
+        <w:t xml:space="preserve">Some factors that are contained as errors are income of the family, what religion the kids are, area the kids are living in (the education standards in Canada are higher compare to third world country) and health condition/age of the mother. The relation between fertility and education is majorly affected by factors of health/age of the mother and income of the mother. If the health condition of the mother is poor, then successful fertility chances are less compare to a mother with well health and this factor is also affected by income. If the income of the mother is low then the living condition is poor, and the mother would be less accepting for a child, as it would increase work task for the mother. </w:t>
       </w:r>
     </w:p>
     <w:p>
@@ -68,13 +89,8 @@
         <w:t xml:space="preserve">1x </w:t>
       </w:r>
       <w:r>
-        <w:t xml:space="preserve">+u, we can rewrite this as a function of E: E(y) = </w:t>
-      </w:r>
-      <w:proofErr w:type="gramStart"/>
-      <w:r>
-        <w:t>E(</w:t>
-      </w:r>
-      <w:proofErr w:type="gramEnd"/>
+        <w:t>+u, we can rewrite this as a function of E: E(y) = E(</w:t>
+      </w:r>
       <w:r>
         <w:rPr>
           <w:rFonts w:cstheme="minorHAnsi"/>
@@ -301,13 +317,8 @@
         <w:pStyle w:val="ListParagraph"/>
         <w:ind w:left="360"/>
       </w:pPr>
-      <w:proofErr w:type="gramStart"/>
-      <w:r>
-        <w:t>E(</w:t>
-      </w:r>
-      <w:proofErr w:type="gramEnd"/>
-      <w:r>
-        <w:t>y-</w:t>
+      <w:r>
+        <w:t>E(y-</w:t>
       </w:r>
       <w:r>
         <w:rPr>
@@ -458,7 +469,6 @@
         </w:rPr>
         <w:t>α</w:t>
       </w:r>
-      <w:proofErr w:type="gramStart"/>
       <w:r>
         <w:rPr>
           <w:rFonts w:cstheme="minorHAnsi"/>
@@ -467,11 +477,7 @@
         <w:t>0</w:t>
       </w:r>
       <w:r>
-        <w:t>)=</w:t>
-      </w:r>
-      <w:proofErr w:type="gramEnd"/>
-      <w:r>
-        <w:t xml:space="preserve"> (</w:t>
+        <w:t>)= (</w:t>
       </w:r>
       <w:r>
         <w:rPr>
@@ -575,13 +581,8 @@
           <w:numId w:val="1"/>
         </w:numPr>
       </w:pPr>
-      <w:proofErr w:type="gramStart"/>
-      <w:r>
-        <w:t>E(</w:t>
-      </w:r>
-      <w:proofErr w:type="gramEnd"/>
-      <w:r>
-        <w:t>y-</w:t>
+      <w:r>
+        <w:t>E(y-</w:t>
       </w:r>
       <w:r>
         <w:rPr>
@@ -756,7 +757,11 @@
       </w:r>
       <w:proofErr w:type="spellEnd"/>
       <w:r>
-        <w:t>=125 = 119.77-0.514*cigs. cigs = (119.77-125)/0.514. cigs= -10.2 Since the result is negative that means the data that is collected for this function does not count for average to even come close to that weight for baby greater than 119.77 ounces, as it requires the mother to unsmoked 10.2 cigarettes in this case.</w:t>
+        <w:t xml:space="preserve">=125 = 119.77-0.514*cigs. cigs = (119.77-125)/0.514. cigs= -10.2 Since the result is negative that means the data that is collected for this function does not count for average to even come close to that </w:t>
+      </w:r>
+      <w:r>
+        <w:lastRenderedPageBreak/>
+        <w:t>weight for baby greater than 119.77 ounces, as it requires the mother to unsmoked 10.2 cigarettes in this case.</w:t>
       </w:r>
     </w:p>
     <w:p/>
@@ -765,7 +770,6 @@
         <w:pStyle w:val="Heading1"/>
       </w:pPr>
       <w:r>
-        <w:lastRenderedPageBreak/>
         <w:t>conclusion</w:t>
       </w:r>
     </w:p>
@@ -919,7 +923,7 @@
   <w:docDefaults>
     <w:rPrDefault>
       <w:rPr>
-        <w:rFonts w:asciiTheme="minorHAnsi" w:eastAsiaTheme="minorHAnsi" w:hAnsiTheme="minorHAnsi" w:cstheme="minorBidi"/>
+        <w:rFonts w:asciiTheme="minorHAnsi" w:eastAsiaTheme="minorEastAsia" w:hAnsiTheme="minorHAnsi" w:cstheme="minorBidi"/>
         <w:sz w:val="22"/>
         <w:szCs w:val="22"/>
         <w:lang w:val="en-CA" w:eastAsia="en-US" w:bidi="ar-SA"/>
@@ -927,7 +931,8 @@
     </w:rPrDefault>
     <w:pPrDefault>
       <w:pPr>
-        <w:spacing w:after="160" w:line="259" w:lineRule="auto"/>
+        <w:spacing w:after="160" w:line="252" w:lineRule="auto"/>
+        <w:jc w:val="both"/>
       </w:pPr>
     </w:pPrDefault>
   </w:docDefaults>
@@ -1312,7 +1317,7 @@
   <w:style w:type="paragraph" w:default="1" w:styleId="Normal">
     <w:name w:val="Normal"/>
     <w:qFormat/>
-    <w:rsid w:val="00995FCB"/>
+    <w:rsid w:val="00524948"/>
   </w:style>
   <w:style w:type="paragraph" w:styleId="Heading1">
     <w:name w:val="heading 1"/>
@@ -1321,18 +1326,201 @@
     <w:link w:val="Heading1Char"/>
     <w:uiPriority w:val="9"/>
     <w:qFormat/>
-    <w:rsid w:val="00C47F01"/>
+    <w:rsid w:val="00524948"/>
     <w:pPr>
       <w:keepNext/>
       <w:keepLines/>
-      <w:spacing w:before="240" w:after="0"/>
+      <w:spacing w:before="320" w:after="40"/>
       <w:outlineLvl w:val="0"/>
     </w:pPr>
     <w:rPr>
       <w:rFonts w:asciiTheme="majorHAnsi" w:eastAsiaTheme="majorEastAsia" w:hAnsiTheme="majorHAnsi" w:cstheme="majorBidi"/>
-      <w:color w:val="2F5496" w:themeColor="accent1" w:themeShade="BF"/>
-      <w:sz w:val="32"/>
-      <w:szCs w:val="32"/>
+      <w:b/>
+      <w:bCs/>
+      <w:caps/>
+      <w:spacing w:val="4"/>
+      <w:sz w:val="28"/>
+      <w:szCs w:val="28"/>
+    </w:rPr>
+  </w:style>
+  <w:style w:type="paragraph" w:styleId="Heading2">
+    <w:name w:val="heading 2"/>
+    <w:basedOn w:val="Normal"/>
+    <w:next w:val="Normal"/>
+    <w:link w:val="Heading2Char"/>
+    <w:uiPriority w:val="9"/>
+    <w:semiHidden/>
+    <w:unhideWhenUsed/>
+    <w:qFormat/>
+    <w:rsid w:val="00524948"/>
+    <w:pPr>
+      <w:keepNext/>
+      <w:keepLines/>
+      <w:spacing w:before="120" w:after="0"/>
+      <w:outlineLvl w:val="1"/>
+    </w:pPr>
+    <w:rPr>
+      <w:rFonts w:asciiTheme="majorHAnsi" w:eastAsiaTheme="majorEastAsia" w:hAnsiTheme="majorHAnsi" w:cstheme="majorBidi"/>
+      <w:b/>
+      <w:bCs/>
+      <w:sz w:val="28"/>
+      <w:szCs w:val="28"/>
+    </w:rPr>
+  </w:style>
+  <w:style w:type="paragraph" w:styleId="Heading3">
+    <w:name w:val="heading 3"/>
+    <w:basedOn w:val="Normal"/>
+    <w:next w:val="Normal"/>
+    <w:link w:val="Heading3Char"/>
+    <w:uiPriority w:val="9"/>
+    <w:semiHidden/>
+    <w:unhideWhenUsed/>
+    <w:qFormat/>
+    <w:rsid w:val="00524948"/>
+    <w:pPr>
+      <w:keepNext/>
+      <w:keepLines/>
+      <w:spacing w:before="120" w:after="0"/>
+      <w:outlineLvl w:val="2"/>
+    </w:pPr>
+    <w:rPr>
+      <w:rFonts w:asciiTheme="majorHAnsi" w:eastAsiaTheme="majorEastAsia" w:hAnsiTheme="majorHAnsi" w:cstheme="majorBidi"/>
+      <w:spacing w:val="4"/>
+      <w:sz w:val="24"/>
+      <w:szCs w:val="24"/>
+    </w:rPr>
+  </w:style>
+  <w:style w:type="paragraph" w:styleId="Heading4">
+    <w:name w:val="heading 4"/>
+    <w:basedOn w:val="Normal"/>
+    <w:next w:val="Normal"/>
+    <w:link w:val="Heading4Char"/>
+    <w:uiPriority w:val="9"/>
+    <w:semiHidden/>
+    <w:unhideWhenUsed/>
+    <w:qFormat/>
+    <w:rsid w:val="00524948"/>
+    <w:pPr>
+      <w:keepNext/>
+      <w:keepLines/>
+      <w:spacing w:before="120" w:after="0"/>
+      <w:outlineLvl w:val="3"/>
+    </w:pPr>
+    <w:rPr>
+      <w:rFonts w:asciiTheme="majorHAnsi" w:eastAsiaTheme="majorEastAsia" w:hAnsiTheme="majorHAnsi" w:cstheme="majorBidi"/>
+      <w:i/>
+      <w:iCs/>
+      <w:sz w:val="24"/>
+      <w:szCs w:val="24"/>
+    </w:rPr>
+  </w:style>
+  <w:style w:type="paragraph" w:styleId="Heading5">
+    <w:name w:val="heading 5"/>
+    <w:basedOn w:val="Normal"/>
+    <w:next w:val="Normal"/>
+    <w:link w:val="Heading5Char"/>
+    <w:uiPriority w:val="9"/>
+    <w:semiHidden/>
+    <w:unhideWhenUsed/>
+    <w:qFormat/>
+    <w:rsid w:val="00524948"/>
+    <w:pPr>
+      <w:keepNext/>
+      <w:keepLines/>
+      <w:spacing w:before="120" w:after="0"/>
+      <w:outlineLvl w:val="4"/>
+    </w:pPr>
+    <w:rPr>
+      <w:rFonts w:asciiTheme="majorHAnsi" w:eastAsiaTheme="majorEastAsia" w:hAnsiTheme="majorHAnsi" w:cstheme="majorBidi"/>
+      <w:b/>
+      <w:bCs/>
+    </w:rPr>
+  </w:style>
+  <w:style w:type="paragraph" w:styleId="Heading6">
+    <w:name w:val="heading 6"/>
+    <w:basedOn w:val="Normal"/>
+    <w:next w:val="Normal"/>
+    <w:link w:val="Heading6Char"/>
+    <w:uiPriority w:val="9"/>
+    <w:semiHidden/>
+    <w:unhideWhenUsed/>
+    <w:qFormat/>
+    <w:rsid w:val="00524948"/>
+    <w:pPr>
+      <w:keepNext/>
+      <w:keepLines/>
+      <w:spacing w:before="120" w:after="0"/>
+      <w:outlineLvl w:val="5"/>
+    </w:pPr>
+    <w:rPr>
+      <w:rFonts w:asciiTheme="majorHAnsi" w:eastAsiaTheme="majorEastAsia" w:hAnsiTheme="majorHAnsi" w:cstheme="majorBidi"/>
+      <w:b/>
+      <w:bCs/>
+      <w:i/>
+      <w:iCs/>
+    </w:rPr>
+  </w:style>
+  <w:style w:type="paragraph" w:styleId="Heading7">
+    <w:name w:val="heading 7"/>
+    <w:basedOn w:val="Normal"/>
+    <w:next w:val="Normal"/>
+    <w:link w:val="Heading7Char"/>
+    <w:uiPriority w:val="9"/>
+    <w:semiHidden/>
+    <w:unhideWhenUsed/>
+    <w:qFormat/>
+    <w:rsid w:val="00524948"/>
+    <w:pPr>
+      <w:keepNext/>
+      <w:keepLines/>
+      <w:spacing w:before="120" w:after="0"/>
+      <w:outlineLvl w:val="6"/>
+    </w:pPr>
+    <w:rPr>
+      <w:i/>
+      <w:iCs/>
+    </w:rPr>
+  </w:style>
+  <w:style w:type="paragraph" w:styleId="Heading8">
+    <w:name w:val="heading 8"/>
+    <w:basedOn w:val="Normal"/>
+    <w:next w:val="Normal"/>
+    <w:link w:val="Heading8Char"/>
+    <w:uiPriority w:val="9"/>
+    <w:semiHidden/>
+    <w:unhideWhenUsed/>
+    <w:qFormat/>
+    <w:rsid w:val="00524948"/>
+    <w:pPr>
+      <w:keepNext/>
+      <w:keepLines/>
+      <w:spacing w:before="120" w:after="0"/>
+      <w:outlineLvl w:val="7"/>
+    </w:pPr>
+    <w:rPr>
+      <w:b/>
+      <w:bCs/>
+    </w:rPr>
+  </w:style>
+  <w:style w:type="paragraph" w:styleId="Heading9">
+    <w:name w:val="heading 9"/>
+    <w:basedOn w:val="Normal"/>
+    <w:next w:val="Normal"/>
+    <w:link w:val="Heading9Char"/>
+    <w:uiPriority w:val="9"/>
+    <w:semiHidden/>
+    <w:unhideWhenUsed/>
+    <w:qFormat/>
+    <w:rsid w:val="00524948"/>
+    <w:pPr>
+      <w:keepNext/>
+      <w:keepLines/>
+      <w:spacing w:before="120" w:after="0"/>
+      <w:outlineLvl w:val="8"/>
+    </w:pPr>
+    <w:rPr>
+      <w:i/>
+      <w:iCs/>
     </w:rPr>
   </w:style>
   <w:style w:type="character" w:default="1" w:styleId="DefaultParagraphFont">
@@ -1378,13 +1566,387 @@
     <w:basedOn w:val="DefaultParagraphFont"/>
     <w:link w:val="Heading1"/>
     <w:uiPriority w:val="9"/>
-    <w:rsid w:val="00C47F01"/>
+    <w:rsid w:val="00524948"/>
     <w:rPr>
       <w:rFonts w:asciiTheme="majorHAnsi" w:eastAsiaTheme="majorEastAsia" w:hAnsiTheme="majorHAnsi" w:cstheme="majorBidi"/>
-      <w:color w:val="2F5496" w:themeColor="accent1" w:themeShade="BF"/>
-      <w:sz w:val="32"/>
-      <w:szCs w:val="32"/>
-    </w:rPr>
+      <w:b/>
+      <w:bCs/>
+      <w:caps/>
+      <w:spacing w:val="4"/>
+      <w:sz w:val="28"/>
+      <w:szCs w:val="28"/>
+    </w:rPr>
+  </w:style>
+  <w:style w:type="character" w:customStyle="1" w:styleId="Heading2Char">
+    <w:name w:val="Heading 2 Char"/>
+    <w:basedOn w:val="DefaultParagraphFont"/>
+    <w:link w:val="Heading2"/>
+    <w:uiPriority w:val="9"/>
+    <w:semiHidden/>
+    <w:rsid w:val="00524948"/>
+    <w:rPr>
+      <w:rFonts w:asciiTheme="majorHAnsi" w:eastAsiaTheme="majorEastAsia" w:hAnsiTheme="majorHAnsi" w:cstheme="majorBidi"/>
+      <w:b/>
+      <w:bCs/>
+      <w:sz w:val="28"/>
+      <w:szCs w:val="28"/>
+    </w:rPr>
+  </w:style>
+  <w:style w:type="character" w:customStyle="1" w:styleId="Heading3Char">
+    <w:name w:val="Heading 3 Char"/>
+    <w:basedOn w:val="DefaultParagraphFont"/>
+    <w:link w:val="Heading3"/>
+    <w:uiPriority w:val="9"/>
+    <w:semiHidden/>
+    <w:rsid w:val="00524948"/>
+    <w:rPr>
+      <w:rFonts w:asciiTheme="majorHAnsi" w:eastAsiaTheme="majorEastAsia" w:hAnsiTheme="majorHAnsi" w:cstheme="majorBidi"/>
+      <w:spacing w:val="4"/>
+      <w:sz w:val="24"/>
+      <w:szCs w:val="24"/>
+    </w:rPr>
+  </w:style>
+  <w:style w:type="character" w:customStyle="1" w:styleId="Heading4Char">
+    <w:name w:val="Heading 4 Char"/>
+    <w:basedOn w:val="DefaultParagraphFont"/>
+    <w:link w:val="Heading4"/>
+    <w:uiPriority w:val="9"/>
+    <w:semiHidden/>
+    <w:rsid w:val="00524948"/>
+    <w:rPr>
+      <w:rFonts w:asciiTheme="majorHAnsi" w:eastAsiaTheme="majorEastAsia" w:hAnsiTheme="majorHAnsi" w:cstheme="majorBidi"/>
+      <w:i/>
+      <w:iCs/>
+      <w:sz w:val="24"/>
+      <w:szCs w:val="24"/>
+    </w:rPr>
+  </w:style>
+  <w:style w:type="character" w:customStyle="1" w:styleId="Heading5Char">
+    <w:name w:val="Heading 5 Char"/>
+    <w:basedOn w:val="DefaultParagraphFont"/>
+    <w:link w:val="Heading5"/>
+    <w:uiPriority w:val="9"/>
+    <w:semiHidden/>
+    <w:rsid w:val="00524948"/>
+    <w:rPr>
+      <w:rFonts w:asciiTheme="majorHAnsi" w:eastAsiaTheme="majorEastAsia" w:hAnsiTheme="majorHAnsi" w:cstheme="majorBidi"/>
+      <w:b/>
+      <w:bCs/>
+    </w:rPr>
+  </w:style>
+  <w:style w:type="character" w:customStyle="1" w:styleId="Heading6Char">
+    <w:name w:val="Heading 6 Char"/>
+    <w:basedOn w:val="DefaultParagraphFont"/>
+    <w:link w:val="Heading6"/>
+    <w:uiPriority w:val="9"/>
+    <w:semiHidden/>
+    <w:rsid w:val="00524948"/>
+    <w:rPr>
+      <w:rFonts w:asciiTheme="majorHAnsi" w:eastAsiaTheme="majorEastAsia" w:hAnsiTheme="majorHAnsi" w:cstheme="majorBidi"/>
+      <w:b/>
+      <w:bCs/>
+      <w:i/>
+      <w:iCs/>
+    </w:rPr>
+  </w:style>
+  <w:style w:type="character" w:customStyle="1" w:styleId="Heading7Char">
+    <w:name w:val="Heading 7 Char"/>
+    <w:basedOn w:val="DefaultParagraphFont"/>
+    <w:link w:val="Heading7"/>
+    <w:uiPriority w:val="9"/>
+    <w:semiHidden/>
+    <w:rsid w:val="00524948"/>
+    <w:rPr>
+      <w:i/>
+      <w:iCs/>
+    </w:rPr>
+  </w:style>
+  <w:style w:type="character" w:customStyle="1" w:styleId="Heading8Char">
+    <w:name w:val="Heading 8 Char"/>
+    <w:basedOn w:val="DefaultParagraphFont"/>
+    <w:link w:val="Heading8"/>
+    <w:uiPriority w:val="9"/>
+    <w:semiHidden/>
+    <w:rsid w:val="00524948"/>
+    <w:rPr>
+      <w:b/>
+      <w:bCs/>
+    </w:rPr>
+  </w:style>
+  <w:style w:type="character" w:customStyle="1" w:styleId="Heading9Char">
+    <w:name w:val="Heading 9 Char"/>
+    <w:basedOn w:val="DefaultParagraphFont"/>
+    <w:link w:val="Heading9"/>
+    <w:uiPriority w:val="9"/>
+    <w:semiHidden/>
+    <w:rsid w:val="00524948"/>
+    <w:rPr>
+      <w:i/>
+      <w:iCs/>
+    </w:rPr>
+  </w:style>
+  <w:style w:type="paragraph" w:styleId="Caption">
+    <w:name w:val="caption"/>
+    <w:basedOn w:val="Normal"/>
+    <w:next w:val="Normal"/>
+    <w:uiPriority w:val="35"/>
+    <w:semiHidden/>
+    <w:unhideWhenUsed/>
+    <w:qFormat/>
+    <w:rsid w:val="00524948"/>
+    <w:rPr>
+      <w:b/>
+      <w:bCs/>
+      <w:sz w:val="18"/>
+      <w:szCs w:val="18"/>
+    </w:rPr>
+  </w:style>
+  <w:style w:type="paragraph" w:styleId="Title">
+    <w:name w:val="Title"/>
+    <w:basedOn w:val="Normal"/>
+    <w:next w:val="Normal"/>
+    <w:link w:val="TitleChar"/>
+    <w:uiPriority w:val="10"/>
+    <w:qFormat/>
+    <w:rsid w:val="00524948"/>
+    <w:pPr>
+      <w:spacing w:after="0" w:line="240" w:lineRule="auto"/>
+      <w:contextualSpacing/>
+      <w:jc w:val="center"/>
+    </w:pPr>
+    <w:rPr>
+      <w:rFonts w:asciiTheme="majorHAnsi" w:eastAsiaTheme="majorEastAsia" w:hAnsiTheme="majorHAnsi" w:cstheme="majorBidi"/>
+      <w:b/>
+      <w:bCs/>
+      <w:spacing w:val="-7"/>
+      <w:sz w:val="48"/>
+      <w:szCs w:val="48"/>
+    </w:rPr>
+  </w:style>
+  <w:style w:type="character" w:customStyle="1" w:styleId="TitleChar">
+    <w:name w:val="Title Char"/>
+    <w:basedOn w:val="DefaultParagraphFont"/>
+    <w:link w:val="Title"/>
+    <w:uiPriority w:val="10"/>
+    <w:rsid w:val="00524948"/>
+    <w:rPr>
+      <w:rFonts w:asciiTheme="majorHAnsi" w:eastAsiaTheme="majorEastAsia" w:hAnsiTheme="majorHAnsi" w:cstheme="majorBidi"/>
+      <w:b/>
+      <w:bCs/>
+      <w:spacing w:val="-7"/>
+      <w:sz w:val="48"/>
+      <w:szCs w:val="48"/>
+    </w:rPr>
+  </w:style>
+  <w:style w:type="paragraph" w:styleId="Subtitle">
+    <w:name w:val="Subtitle"/>
+    <w:basedOn w:val="Normal"/>
+    <w:next w:val="Normal"/>
+    <w:link w:val="SubtitleChar"/>
+    <w:uiPriority w:val="11"/>
+    <w:qFormat/>
+    <w:rsid w:val="00524948"/>
+    <w:pPr>
+      <w:numPr>
+        <w:ilvl w:val="1"/>
+      </w:numPr>
+      <w:spacing w:after="240"/>
+      <w:jc w:val="center"/>
+    </w:pPr>
+    <w:rPr>
+      <w:rFonts w:asciiTheme="majorHAnsi" w:eastAsiaTheme="majorEastAsia" w:hAnsiTheme="majorHAnsi" w:cstheme="majorBidi"/>
+      <w:sz w:val="24"/>
+      <w:szCs w:val="24"/>
+    </w:rPr>
+  </w:style>
+  <w:style w:type="character" w:customStyle="1" w:styleId="SubtitleChar">
+    <w:name w:val="Subtitle Char"/>
+    <w:basedOn w:val="DefaultParagraphFont"/>
+    <w:link w:val="Subtitle"/>
+    <w:uiPriority w:val="11"/>
+    <w:rsid w:val="00524948"/>
+    <w:rPr>
+      <w:rFonts w:asciiTheme="majorHAnsi" w:eastAsiaTheme="majorEastAsia" w:hAnsiTheme="majorHAnsi" w:cstheme="majorBidi"/>
+      <w:sz w:val="24"/>
+      <w:szCs w:val="24"/>
+    </w:rPr>
+  </w:style>
+  <w:style w:type="character" w:styleId="Strong">
+    <w:name w:val="Strong"/>
+    <w:basedOn w:val="DefaultParagraphFont"/>
+    <w:uiPriority w:val="22"/>
+    <w:qFormat/>
+    <w:rsid w:val="00524948"/>
+    <w:rPr>
+      <w:b/>
+      <w:bCs/>
+      <w:color w:val="auto"/>
+    </w:rPr>
+  </w:style>
+  <w:style w:type="character" w:styleId="Emphasis">
+    <w:name w:val="Emphasis"/>
+    <w:basedOn w:val="DefaultParagraphFont"/>
+    <w:uiPriority w:val="20"/>
+    <w:qFormat/>
+    <w:rsid w:val="00524948"/>
+    <w:rPr>
+      <w:i/>
+      <w:iCs/>
+      <w:color w:val="auto"/>
+    </w:rPr>
+  </w:style>
+  <w:style w:type="paragraph" w:styleId="NoSpacing">
+    <w:name w:val="No Spacing"/>
+    <w:uiPriority w:val="1"/>
+    <w:qFormat/>
+    <w:rsid w:val="00524948"/>
+    <w:pPr>
+      <w:spacing w:after="0" w:line="240" w:lineRule="auto"/>
+    </w:pPr>
+  </w:style>
+  <w:style w:type="paragraph" w:styleId="Quote">
+    <w:name w:val="Quote"/>
+    <w:basedOn w:val="Normal"/>
+    <w:next w:val="Normal"/>
+    <w:link w:val="QuoteChar"/>
+    <w:uiPriority w:val="29"/>
+    <w:qFormat/>
+    <w:rsid w:val="00524948"/>
+    <w:pPr>
+      <w:spacing w:before="200" w:line="264" w:lineRule="auto"/>
+      <w:ind w:left="864" w:right="864"/>
+      <w:jc w:val="center"/>
+    </w:pPr>
+    <w:rPr>
+      <w:rFonts w:asciiTheme="majorHAnsi" w:eastAsiaTheme="majorEastAsia" w:hAnsiTheme="majorHAnsi" w:cstheme="majorBidi"/>
+      <w:i/>
+      <w:iCs/>
+      <w:sz w:val="24"/>
+      <w:szCs w:val="24"/>
+    </w:rPr>
+  </w:style>
+  <w:style w:type="character" w:customStyle="1" w:styleId="QuoteChar">
+    <w:name w:val="Quote Char"/>
+    <w:basedOn w:val="DefaultParagraphFont"/>
+    <w:link w:val="Quote"/>
+    <w:uiPriority w:val="29"/>
+    <w:rsid w:val="00524948"/>
+    <w:rPr>
+      <w:rFonts w:asciiTheme="majorHAnsi" w:eastAsiaTheme="majorEastAsia" w:hAnsiTheme="majorHAnsi" w:cstheme="majorBidi"/>
+      <w:i/>
+      <w:iCs/>
+      <w:sz w:val="24"/>
+      <w:szCs w:val="24"/>
+    </w:rPr>
+  </w:style>
+  <w:style w:type="paragraph" w:styleId="IntenseQuote">
+    <w:name w:val="Intense Quote"/>
+    <w:basedOn w:val="Normal"/>
+    <w:next w:val="Normal"/>
+    <w:link w:val="IntenseQuoteChar"/>
+    <w:uiPriority w:val="30"/>
+    <w:qFormat/>
+    <w:rsid w:val="00524948"/>
+    <w:pPr>
+      <w:spacing w:before="100" w:beforeAutospacing="1" w:after="240"/>
+      <w:ind w:left="936" w:right="936"/>
+      <w:jc w:val="center"/>
+    </w:pPr>
+    <w:rPr>
+      <w:rFonts w:asciiTheme="majorHAnsi" w:eastAsiaTheme="majorEastAsia" w:hAnsiTheme="majorHAnsi" w:cstheme="majorBidi"/>
+      <w:sz w:val="26"/>
+      <w:szCs w:val="26"/>
+    </w:rPr>
+  </w:style>
+  <w:style w:type="character" w:customStyle="1" w:styleId="IntenseQuoteChar">
+    <w:name w:val="Intense Quote Char"/>
+    <w:basedOn w:val="DefaultParagraphFont"/>
+    <w:link w:val="IntenseQuote"/>
+    <w:uiPriority w:val="30"/>
+    <w:rsid w:val="00524948"/>
+    <w:rPr>
+      <w:rFonts w:asciiTheme="majorHAnsi" w:eastAsiaTheme="majorEastAsia" w:hAnsiTheme="majorHAnsi" w:cstheme="majorBidi"/>
+      <w:sz w:val="26"/>
+      <w:szCs w:val="26"/>
+    </w:rPr>
+  </w:style>
+  <w:style w:type="character" w:styleId="SubtleEmphasis">
+    <w:name w:val="Subtle Emphasis"/>
+    <w:basedOn w:val="DefaultParagraphFont"/>
+    <w:uiPriority w:val="19"/>
+    <w:qFormat/>
+    <w:rsid w:val="00524948"/>
+    <w:rPr>
+      <w:i/>
+      <w:iCs/>
+      <w:color w:val="auto"/>
+    </w:rPr>
+  </w:style>
+  <w:style w:type="character" w:styleId="IntenseEmphasis">
+    <w:name w:val="Intense Emphasis"/>
+    <w:basedOn w:val="DefaultParagraphFont"/>
+    <w:uiPriority w:val="21"/>
+    <w:qFormat/>
+    <w:rsid w:val="00524948"/>
+    <w:rPr>
+      <w:b/>
+      <w:bCs/>
+      <w:i/>
+      <w:iCs/>
+      <w:color w:val="auto"/>
+    </w:rPr>
+  </w:style>
+  <w:style w:type="character" w:styleId="SubtleReference">
+    <w:name w:val="Subtle Reference"/>
+    <w:basedOn w:val="DefaultParagraphFont"/>
+    <w:uiPriority w:val="31"/>
+    <w:qFormat/>
+    <w:rsid w:val="00524948"/>
+    <w:rPr>
+      <w:smallCaps/>
+      <w:color w:val="auto"/>
+      <w:u w:val="single" w:color="7F7F7F" w:themeColor="text1" w:themeTint="80"/>
+    </w:rPr>
+  </w:style>
+  <w:style w:type="character" w:styleId="IntenseReference">
+    <w:name w:val="Intense Reference"/>
+    <w:basedOn w:val="DefaultParagraphFont"/>
+    <w:uiPriority w:val="32"/>
+    <w:qFormat/>
+    <w:rsid w:val="00524948"/>
+    <w:rPr>
+      <w:b/>
+      <w:bCs/>
+      <w:smallCaps/>
+      <w:color w:val="auto"/>
+      <w:u w:val="single"/>
+    </w:rPr>
+  </w:style>
+  <w:style w:type="character" w:styleId="BookTitle">
+    <w:name w:val="Book Title"/>
+    <w:basedOn w:val="DefaultParagraphFont"/>
+    <w:uiPriority w:val="33"/>
+    <w:qFormat/>
+    <w:rsid w:val="00524948"/>
+    <w:rPr>
+      <w:b/>
+      <w:bCs/>
+      <w:smallCaps/>
+      <w:color w:val="auto"/>
+    </w:rPr>
+  </w:style>
+  <w:style w:type="paragraph" w:styleId="TOCHeading">
+    <w:name w:val="TOC Heading"/>
+    <w:basedOn w:val="Heading1"/>
+    <w:next w:val="Normal"/>
+    <w:uiPriority w:val="39"/>
+    <w:semiHidden/>
+    <w:unhideWhenUsed/>
+    <w:qFormat/>
+    <w:rsid w:val="00524948"/>
+    <w:pPr>
+      <w:outlineLvl w:val="9"/>
+    </w:pPr>
   </w:style>
 </w:styles>
 </file>
@@ -1682,4 +2244,16 @@
     </a:ext>
   </a:extLst>
 </a:theme>
+</file>
+
+<file path=customXml/item1.xml><?xml version="1.0" encoding="utf-8"?>
+<b:Sources xmlns:b="http://schemas.openxmlformats.org/officeDocument/2006/bibliography" xmlns="http://schemas.openxmlformats.org/officeDocument/2006/bibliography" SelectedStyle="\APASixthEditionOfficeOnline.xsl" StyleName="APA" Version="6"/>
+</file>
+
+<file path=customXml/itemProps1.xml><?xml version="1.0" encoding="utf-8"?>
+<ds:datastoreItem xmlns:ds="http://schemas.openxmlformats.org/officeDocument/2006/customXml" ds:itemID="{C43BD67F-3A5B-455B-9CBA-7CE9B64DC234}">
+  <ds:schemaRefs>
+    <ds:schemaRef ds:uri="http://schemas.openxmlformats.org/officeDocument/2006/bibliography"/>
+  </ds:schemaRefs>
+</ds:datastoreItem>
 </file>